--- a/7.test/软件测试报告(STR).docx
+++ b/7.test/软件测试报告(STR).docx
@@ -89,15 +89,33 @@
           <w:sz w:val="28"/>
           <w:szCs w:val="28"/>
         </w:rPr>
-        <w:t>小组：</w:t>
-      </w:r>
+        <w:t>小组：G</w:t>
+      </w:r>
+      <w:r>
+        <w:rPr>
+          <w:rFonts w:ascii="等线" w:eastAsia="等线" w:hAnsi="等线"/>
+          <w:sz w:val="28"/>
+          <w:szCs w:val="28"/>
+        </w:rPr>
+        <w:t>009</w:t>
+      </w:r>
+    </w:p>
+    <w:p>
+      <w:pPr>
+        <w:ind w:left="2520" w:firstLine="420"/>
+        <w:rPr>
+          <w:rFonts w:ascii="等线" w:eastAsia="等线" w:hAnsi="等线"/>
+          <w:sz w:val="28"/>
+          <w:szCs w:val="28"/>
+        </w:rPr>
+      </w:pPr>
       <w:r>
         <w:rPr>
           <w:rFonts w:ascii="等线" w:eastAsia="等线" w:hAnsi="等线" w:hint="eastAsia"/>
           <w:sz w:val="28"/>
           <w:szCs w:val="28"/>
         </w:rPr>
-        <w:t>G</w:t>
+        <w:t>成员：3</w:t>
       </w:r>
       <w:r>
         <w:rPr>
@@ -105,12 +123,20 @@
           <w:sz w:val="28"/>
           <w:szCs w:val="28"/>
         </w:rPr>
-        <w:t>009</w:t>
+        <w:t>1901237</w:t>
+      </w:r>
+      <w:r>
+        <w:rPr>
+          <w:rFonts w:ascii="等线" w:eastAsia="等线" w:hAnsi="等线" w:hint="eastAsia"/>
+          <w:sz w:val="28"/>
+          <w:szCs w:val="28"/>
+        </w:rPr>
+        <w:t>徐过</w:t>
       </w:r>
     </w:p>
     <w:p>
       <w:pPr>
-        <w:ind w:left="2520" w:firstLine="420"/>
+        <w:ind w:left="3360" w:firstLine="420"/>
         <w:rPr>
           <w:rFonts w:ascii="等线" w:eastAsia="等线" w:hAnsi="等线"/>
           <w:sz w:val="28"/>
@@ -123,7 +149,15 @@
           <w:sz w:val="28"/>
           <w:szCs w:val="28"/>
         </w:rPr>
-        <w:t>成员：</w:t>
+        <w:t>3</w:t>
+      </w:r>
+      <w:r>
+        <w:rPr>
+          <w:rFonts w:ascii="等线" w:eastAsia="等线" w:hAnsi="等线"/>
+          <w:sz w:val="28"/>
+          <w:szCs w:val="28"/>
+        </w:rPr>
+        <w:t>1901239</w:t>
       </w:r>
       <w:r>
         <w:rPr>
@@ -131,110 +165,70 @@
           <w:sz w:val="28"/>
           <w:szCs w:val="28"/>
         </w:rPr>
-        <w:t>3</w:t>
-      </w:r>
-      <w:r>
+        <w:t>许罗阳宁</w:t>
+      </w:r>
+    </w:p>
+    <w:p>
+      <w:pPr>
+        <w:ind w:left="3360" w:firstLine="420"/>
         <w:rPr>
           <w:rFonts w:ascii="等线" w:eastAsia="等线" w:hAnsi="等线"/>
           <w:sz w:val="28"/>
           <w:szCs w:val="28"/>
         </w:rPr>
-        <w:t>1901237</w:t>
-      </w:r>
+      </w:pPr>
       <w:r>
         <w:rPr>
           <w:rFonts w:ascii="等线" w:eastAsia="等线" w:hAnsi="等线" w:hint="eastAsia"/>
           <w:sz w:val="28"/>
           <w:szCs w:val="28"/>
         </w:rPr>
-        <w:t>徐过</w:t>
-      </w:r>
-    </w:p>
-    <w:p>
-      <w:pPr>
-        <w:ind w:left="3360" w:firstLine="420"/>
+        <w:t>3</w:t>
+      </w:r>
+      <w:r>
         <w:rPr>
           <w:rFonts w:ascii="等线" w:eastAsia="等线" w:hAnsi="等线"/>
           <w:sz w:val="28"/>
           <w:szCs w:val="28"/>
         </w:rPr>
-      </w:pPr>
+        <w:t>1901240</w:t>
+      </w:r>
       <w:r>
         <w:rPr>
           <w:rFonts w:ascii="等线" w:eastAsia="等线" w:hAnsi="等线" w:hint="eastAsia"/>
           <w:sz w:val="28"/>
           <w:szCs w:val="28"/>
         </w:rPr>
-        <w:t>3</w:t>
-      </w:r>
-      <w:r>
+        <w:t>余浩凯</w:t>
+      </w:r>
+    </w:p>
+    <w:p>
+      <w:pPr>
+        <w:ind w:left="3360"/>
         <w:rPr>
           <w:rFonts w:ascii="等线" w:eastAsia="等线" w:hAnsi="等线"/>
           <w:sz w:val="28"/>
           <w:szCs w:val="28"/>
         </w:rPr>
-        <w:t>1901239</w:t>
-      </w:r>
+      </w:pPr>
       <w:r>
         <w:rPr>
           <w:rFonts w:ascii="等线" w:eastAsia="等线" w:hAnsi="等线" w:hint="eastAsia"/>
           <w:sz w:val="28"/>
           <w:szCs w:val="28"/>
         </w:rPr>
-        <w:t>许罗阳宁</w:t>
-      </w:r>
-    </w:p>
-    <w:p>
-      <w:pPr>
-        <w:ind w:left="3360" w:firstLine="420"/>
-        <w:rPr>
-          <w:rFonts w:ascii="等线" w:eastAsia="等线" w:hAnsi="等线"/>
-          <w:sz w:val="28"/>
-          <w:szCs w:val="28"/>
-        </w:rPr>
-      </w:pPr>
+        <w:t>教师：杨</w:t>
+      </w:r>
+      <w:proofErr w:type="gramStart"/>
       <w:r>
         <w:rPr>
           <w:rFonts w:ascii="等线" w:eastAsia="等线" w:hAnsi="等线" w:hint="eastAsia"/>
           <w:sz w:val="28"/>
           <w:szCs w:val="28"/>
         </w:rPr>
-        <w:t>3</w:t>
-      </w:r>
-      <w:r>
-        <w:rPr>
-          <w:rFonts w:ascii="等线" w:eastAsia="等线" w:hAnsi="等线"/>
-          <w:sz w:val="28"/>
-          <w:szCs w:val="28"/>
-        </w:rPr>
-        <w:t>1901240</w:t>
-      </w:r>
-      <w:r>
-        <w:rPr>
-          <w:rFonts w:ascii="等线" w:eastAsia="等线" w:hAnsi="等线" w:hint="eastAsia"/>
-          <w:sz w:val="28"/>
-          <w:szCs w:val="28"/>
-        </w:rPr>
-        <w:t>余浩凯</w:t>
-      </w:r>
-    </w:p>
-    <w:p>
-      <w:pPr>
-        <w:ind w:left="3360"/>
-        <w:rPr>
-          <w:rFonts w:ascii="等线" w:eastAsia="等线" w:hAnsi="等线"/>
-          <w:sz w:val="28"/>
-          <w:szCs w:val="28"/>
-        </w:rPr>
-      </w:pPr>
-      <w:r>
-        <w:rPr>
-          <w:rFonts w:ascii="等线" w:eastAsia="等线" w:hAnsi="等线" w:hint="eastAsia"/>
-          <w:sz w:val="28"/>
-          <w:szCs w:val="28"/>
-        </w:rPr>
-        <w:t>教师：杨枨</w:t>
-      </w:r>
+        <w:t>枨</w:t>
+      </w:r>
+      <w:proofErr w:type="gramEnd"/>
     </w:p>
     <w:p>
       <w:pPr>
@@ -427,15 +421,7 @@
           <w:sz w:val="28"/>
           <w:szCs w:val="28"/>
         </w:rPr>
-        <w:t>标准</w:t>
-      </w:r>
-      <w:r>
-        <w:rPr>
-          <w:rFonts w:ascii="等线" w:eastAsia="等线" w:hAnsi="等线" w:hint="eastAsia"/>
-          <w:sz w:val="28"/>
-          <w:szCs w:val="28"/>
-        </w:rPr>
-        <w:t xml:space="preserve"> GB</w:t>
+        <w:t>标准 GB</w:t>
       </w:r>
       <w:r>
         <w:rPr>
@@ -990,11 +976,19 @@
         </w:rPr>
         <w:t>是对计算机软件配置项</w:t>
       </w:r>
-      <w:r>
-        <w:rPr>
-          <w:rFonts w:hint="eastAsia"/>
-        </w:rPr>
-        <w:t>CSCl,</w:t>
+      <w:proofErr w:type="spellStart"/>
+      <w:r>
+        <w:rPr>
+          <w:rFonts w:hint="eastAsia"/>
+        </w:rPr>
+        <w:t>CSCl</w:t>
+      </w:r>
+      <w:proofErr w:type="spellEnd"/>
+      <w:r>
+        <w:rPr>
+          <w:rFonts w:hint="eastAsia"/>
+        </w:rPr>
+        <w:t>,</w:t>
       </w:r>
       <w:r>
         <w:rPr>
@@ -4355,10 +4349,7 @@
           <w:fldChar w:fldCharType="begin"/>
         </w:r>
         <w:r>
-          <w:instrText xml:space="preserve"> PAGEREF _Toc2359393</w:instrText>
-        </w:r>
-        <w:r>
-          <w:instrText xml:space="preserve">36 \h </w:instrText>
+          <w:instrText xml:space="preserve"> PAGEREF _Toc235939336 \h </w:instrText>
         </w:r>
         <w:r>
           <w:fldChar w:fldCharType="separate"/>
@@ -4440,10 +4431,7 @@
           <w:fldChar w:fldCharType="begin"/>
         </w:r>
         <w:r>
-          <w:instrText xml:space="preserve"> PAG</w:instrText>
-        </w:r>
-        <w:r>
-          <w:instrText xml:space="preserve">EREF _Toc235939338 \h </w:instrText>
+          <w:instrText xml:space="preserve"> PAGEREF _Toc235939338 \h </w:instrText>
         </w:r>
         <w:r>
           <w:fldChar w:fldCharType="separate"/>
@@ -4607,10 +4595,7 @@
           <w:fldChar w:fldCharType="begin"/>
         </w:r>
         <w:r>
-          <w:instrText xml:space="preserve"> PA</w:instrText>
-        </w:r>
-        <w:r>
-          <w:instrText xml:space="preserve">GEREF _Toc235939342 \h </w:instrText>
+          <w:instrText xml:space="preserve"> PAGEREF _Toc235939342 \h </w:instrText>
         </w:r>
         <w:r>
           <w:fldChar w:fldCharType="separate"/>
@@ -5088,7 +5073,21 @@
         <w:rPr>
           <w:rFonts w:hint="eastAsia"/>
         </w:rPr>
-        <w:t>本平台是一个二手课本信息交互的平台，用户可以根据自己购买、求购、售卖的需求来使用这个平台。本项目体量较小，仅用于浙大城市学院内学生使用，且出于安全性考虑，本平台要求实名注册并提供学号等信息，能够追溯到浙大城市学院内的学生。</w:t>
+        <w:t>本平台是一个二手课本信息交互的平台，用户可以根据自己购买、求购、售卖的需求来使用这个平台。本项目体量较小，仅用于浙大城市学院内学生使用，且出于安全性考虑，本平台要求实</w:t>
+      </w:r>
+      <w:proofErr w:type="gramStart"/>
+      <w:r>
+        <w:rPr>
+          <w:rFonts w:hint="eastAsia"/>
+        </w:rPr>
+        <w:t>名注册</w:t>
+      </w:r>
+      <w:proofErr w:type="gramEnd"/>
+      <w:r>
+        <w:rPr>
+          <w:rFonts w:hint="eastAsia"/>
+        </w:rPr>
+        <w:t>并提供学号等信息，能够追溯到浙大城市学院内的学生。</w:t>
       </w:r>
     </w:p>
     <w:p>
@@ -5137,11 +5136,19 @@
         </w:rPr>
         <w:t>是对计算机软件配置项</w:t>
       </w:r>
-      <w:r>
-        <w:rPr>
-          <w:rFonts w:hint="eastAsia"/>
-        </w:rPr>
-        <w:t>CSCl,</w:t>
+      <w:proofErr w:type="spellStart"/>
+      <w:r>
+        <w:rPr>
+          <w:rFonts w:hint="eastAsia"/>
+        </w:rPr>
+        <w:t>CSCl</w:t>
+      </w:r>
+      <w:proofErr w:type="spellEnd"/>
+      <w:r>
+        <w:rPr>
+          <w:rFonts w:hint="eastAsia"/>
+        </w:rPr>
+        <w:t>,</w:t>
       </w:r>
       <w:r>
         <w:rPr>
@@ -5202,10 +5209,7 @@
         <w:fldChar w:fldCharType="begin"/>
       </w:r>
       <w:r>
-        <w:instrText xml:space="preserve"> HYPERLINK "http://openstd.samr.gov.cn/b</w:instrText>
-      </w:r>
-      <w:r>
-        <w:instrText>zgk/gb/newGbInfo?hcno=84C42B6277D2714B7176B10C6E6B1A44</w:instrText>
+        <w:instrText xml:space="preserve"> HYPERLINK "http://openstd.samr.gov.cn/bzgk/gb/newGbInfo?hcno=84C42B6277D2714B7176B10C6E6B1A44</w:instrText>
       </w:r>
       <w:r>
         <w:instrText>国家标准网</w:instrText>
@@ -5335,13 +5339,7 @@
         <w:rPr>
           <w:rFonts w:hint="eastAsia"/>
         </w:rPr>
-        <w:t>根据本报告中所展示的测试结果，提供对该软件</w:t>
-      </w:r>
-      <w:r>
-        <w:rPr>
-          <w:rFonts w:hint="eastAsia"/>
-        </w:rPr>
-        <w:t>的总体评估；</w:t>
+        <w:t>根据本报告中所展示的测试结果，提供对该软件的总体评估；</w:t>
       </w:r>
     </w:p>
     <w:p>
@@ -5541,16 +5539,7 @@
         <w:rPr>
           <w:rFonts w:hint="eastAsia"/>
         </w:rPr>
-        <w:t>J</w:t>
-      </w:r>
-      <w:r>
-        <w:t>u</w:t>
-      </w:r>
-      <w:r>
-        <w:rPr>
-          <w:rFonts w:hint="eastAsia"/>
-        </w:rPr>
-        <w:t>nit</w:t>
+        <w:t>人工</w:t>
       </w:r>
       <w:r>
         <w:rPr>
@@ -5621,12 +5610,14 @@
         </w:rPr>
         <w:t>文档和</w:t>
       </w:r>
+      <w:proofErr w:type="spellStart"/>
       <w:r>
         <w:rPr>
           <w:rFonts w:hint="eastAsia"/>
         </w:rPr>
         <w:t>wxss</w:t>
       </w:r>
+      <w:proofErr w:type="spellEnd"/>
       <w:r>
         <w:rPr>
           <w:rFonts w:hint="eastAsia"/>
@@ -5763,8 +5754,16 @@
         <w:rPr>
           <w:rFonts w:hint="eastAsia"/>
         </w:rPr>
-        <w:t>、不输入学号密码，查看是否弹窗提示</w:t>
-      </w:r>
+        <w:t>、不输入学号密码，查看</w:t>
+      </w:r>
+      <w:proofErr w:type="gramStart"/>
+      <w:r>
+        <w:rPr>
+          <w:rFonts w:hint="eastAsia"/>
+        </w:rPr>
+        <w:t>是否弹窗提示</w:t>
+      </w:r>
+      <w:proofErr w:type="gramEnd"/>
     </w:p>
     <w:p>
       <w:r>
@@ -5855,8 +5854,16 @@
         <w:rPr>
           <w:rFonts w:hint="eastAsia"/>
         </w:rPr>
-        <w:t>、不输入信息，查看是否弹窗提示</w:t>
-      </w:r>
+        <w:t>、不输入信息，查看</w:t>
+      </w:r>
+      <w:proofErr w:type="gramStart"/>
+      <w:r>
+        <w:rPr>
+          <w:rFonts w:hint="eastAsia"/>
+        </w:rPr>
+        <w:t>是否弹窗提示</w:t>
+      </w:r>
+      <w:proofErr w:type="gramEnd"/>
     </w:p>
     <w:p>
       <w:r>
@@ -5869,8 +5876,16 @@
         <w:rPr>
           <w:rFonts w:hint="eastAsia"/>
         </w:rPr>
-        <w:t>、输入所有信息，但学号已存在，查看是否弹窗提示</w:t>
-      </w:r>
+        <w:t>、输入所有信息，但学号已存在，查看</w:t>
+      </w:r>
+      <w:proofErr w:type="gramStart"/>
+      <w:r>
+        <w:rPr>
+          <w:rFonts w:hint="eastAsia"/>
+        </w:rPr>
+        <w:t>是否弹窗提示</w:t>
+      </w:r>
+      <w:proofErr w:type="gramEnd"/>
     </w:p>
     <w:p>
       <w:r>
@@ -6314,7 +6329,21 @@
         <w:rPr>
           <w:rFonts w:hint="eastAsia"/>
         </w:rPr>
-        <w:t>修改我的求购数据时，若为空是否会弹窗提示</w:t>
+        <w:t>修改我的求购数据时，若为</w:t>
+      </w:r>
+      <w:proofErr w:type="gramStart"/>
+      <w:r>
+        <w:rPr>
+          <w:rFonts w:hint="eastAsia"/>
+        </w:rPr>
+        <w:t>空是否</w:t>
+      </w:r>
+      <w:proofErr w:type="gramEnd"/>
+      <w:r>
+        <w:rPr>
+          <w:rFonts w:hint="eastAsia"/>
+        </w:rPr>
+        <w:t>会弹窗提示</w:t>
       </w:r>
     </w:p>
     <w:p>
@@ -6419,15 +6448,24 @@
         <w:rPr>
           <w:rFonts w:hint="eastAsia"/>
         </w:rPr>
-        <w:t>不输入数量是否有弹窗提示，超过需求量是否会有提示</w:t>
-      </w:r>
-    </w:p>
-    <w:p>
-      <w:pPr>
-        <w:rPr>
-          <w:rFonts w:hint="eastAsia"/>
-        </w:rPr>
-      </w:pPr>
+        <w:t>不输入数量是否</w:t>
+      </w:r>
+      <w:proofErr w:type="gramStart"/>
+      <w:r>
+        <w:rPr>
+          <w:rFonts w:hint="eastAsia"/>
+        </w:rPr>
+        <w:t>有弹窗提示</w:t>
+      </w:r>
+      <w:proofErr w:type="gramEnd"/>
+      <w:r>
+        <w:rPr>
+          <w:rFonts w:hint="eastAsia"/>
+        </w:rPr>
+        <w:t>，超过需求量是否会有提示</w:t>
+      </w:r>
+    </w:p>
+    <w:p>
       <w:r>
         <w:rPr>
           <w:rFonts w:hint="eastAsia"/>
@@ -6473,11 +6511,6 @@
       </w:r>
     </w:p>
     <w:p>
-      <w:pPr>
-        <w:rPr>
-          <w:rFonts w:hint="eastAsia"/>
-        </w:rPr>
-      </w:pPr>
       <w:r>
         <w:rPr>
           <w:rFonts w:hint="eastAsia"/>
@@ -6514,7 +6547,21 @@
         <w:rPr>
           <w:rFonts w:hint="eastAsia"/>
         </w:rPr>
-        <w:t>修改信息时为空是否会弹窗提示</w:t>
+        <w:t>修改信息时为</w:t>
+      </w:r>
+      <w:proofErr w:type="gramStart"/>
+      <w:r>
+        <w:rPr>
+          <w:rFonts w:hint="eastAsia"/>
+        </w:rPr>
+        <w:t>空是否</w:t>
+      </w:r>
+      <w:proofErr w:type="gramEnd"/>
+      <w:r>
+        <w:rPr>
+          <w:rFonts w:hint="eastAsia"/>
+        </w:rPr>
+        <w:t>会弹窗提示</w:t>
       </w:r>
     </w:p>
     <w:p>
@@ -6561,11 +6608,6 @@
       </w:r>
     </w:p>
     <w:p>
-      <w:pPr>
-        <w:rPr>
-          <w:rFonts w:hint="eastAsia"/>
-        </w:rPr>
-      </w:pPr>
       <w:r>
         <w:rPr>
           <w:rFonts w:hint="eastAsia"/>
@@ -7014,7 +7056,21 @@
         <w:rPr>
           <w:rFonts w:hint="eastAsia"/>
         </w:rPr>
-        <w:t>为空判断提示</w:t>
+        <w:t>为</w:t>
+      </w:r>
+      <w:proofErr w:type="gramStart"/>
+      <w:r>
+        <w:rPr>
+          <w:rFonts w:hint="eastAsia"/>
+        </w:rPr>
+        <w:t>空判断</w:t>
+      </w:r>
+      <w:proofErr w:type="gramEnd"/>
+      <w:r>
+        <w:rPr>
+          <w:rFonts w:hint="eastAsia"/>
+        </w:rPr>
+        <w:t>提示</w:t>
       </w:r>
     </w:p>
     <w:p>
@@ -7040,7 +7096,21 @@
         <w:rPr>
           <w:rFonts w:hint="eastAsia"/>
         </w:rPr>
-        <w:t>为空判断提示</w:t>
+        <w:t>为</w:t>
+      </w:r>
+      <w:proofErr w:type="gramStart"/>
+      <w:r>
+        <w:rPr>
+          <w:rFonts w:hint="eastAsia"/>
+        </w:rPr>
+        <w:t>空判断</w:t>
+      </w:r>
+      <w:proofErr w:type="gramEnd"/>
+      <w:r>
+        <w:rPr>
+          <w:rFonts w:hint="eastAsia"/>
+        </w:rPr>
+        <w:t>提示</w:t>
       </w:r>
     </w:p>
     <w:p>
@@ -7066,7 +7136,21 @@
         <w:rPr>
           <w:rFonts w:hint="eastAsia"/>
         </w:rPr>
-        <w:t>为空判断提示</w:t>
+        <w:t>为</w:t>
+      </w:r>
+      <w:proofErr w:type="gramStart"/>
+      <w:r>
+        <w:rPr>
+          <w:rFonts w:hint="eastAsia"/>
+        </w:rPr>
+        <w:t>空判断</w:t>
+      </w:r>
+      <w:proofErr w:type="gramEnd"/>
+      <w:r>
+        <w:rPr>
+          <w:rFonts w:hint="eastAsia"/>
+        </w:rPr>
+        <w:t>提示</w:t>
       </w:r>
     </w:p>
     <w:p>
@@ -7092,7 +7176,21 @@
         <w:rPr>
           <w:rFonts w:hint="eastAsia"/>
         </w:rPr>
-        <w:t>为空判断提示</w:t>
+        <w:t>为</w:t>
+      </w:r>
+      <w:proofErr w:type="gramStart"/>
+      <w:r>
+        <w:rPr>
+          <w:rFonts w:hint="eastAsia"/>
+        </w:rPr>
+        <w:t>空判断</w:t>
+      </w:r>
+      <w:proofErr w:type="gramEnd"/>
+      <w:r>
+        <w:rPr>
+          <w:rFonts w:hint="eastAsia"/>
+        </w:rPr>
+        <w:t>提示</w:t>
       </w:r>
     </w:p>
     <w:p>
@@ -7118,21 +7216,29 @@
         <w:rPr>
           <w:rFonts w:hint="eastAsia"/>
         </w:rPr>
-        <w:t>为空判断提示</w:t>
-      </w:r>
-    </w:p>
-    <w:p>
-      <w:r>
-        <w:rPr>
-          <w:rFonts w:hint="eastAsia"/>
-        </w:rPr>
-        <w:t>8</w:t>
-      </w:r>
-      <w:r>
-        <w:rPr>
-          <w:rFonts w:hint="eastAsia"/>
-        </w:rPr>
-        <w:t>.</w:t>
+        <w:t>为</w:t>
+      </w:r>
+      <w:proofErr w:type="gramStart"/>
+      <w:r>
+        <w:rPr>
+          <w:rFonts w:hint="eastAsia"/>
+        </w:rPr>
+        <w:t>空判断</w:t>
+      </w:r>
+      <w:proofErr w:type="gramEnd"/>
+      <w:r>
+        <w:rPr>
+          <w:rFonts w:hint="eastAsia"/>
+        </w:rPr>
+        <w:t>提示</w:t>
+      </w:r>
+    </w:p>
+    <w:p>
+      <w:r>
+        <w:rPr>
+          <w:rFonts w:hint="eastAsia"/>
+        </w:rPr>
+        <w:t>8.</w:t>
       </w:r>
       <w:r>
         <w:rPr>
@@ -7150,7 +7256,21 @@
         <w:rPr>
           <w:rFonts w:hint="eastAsia"/>
         </w:rPr>
-        <w:t>为空判断提示</w:t>
+        <w:t>为</w:t>
+      </w:r>
+      <w:proofErr w:type="gramStart"/>
+      <w:r>
+        <w:rPr>
+          <w:rFonts w:hint="eastAsia"/>
+        </w:rPr>
+        <w:t>空判断</w:t>
+      </w:r>
+      <w:proofErr w:type="gramEnd"/>
+      <w:r>
+        <w:rPr>
+          <w:rFonts w:hint="eastAsia"/>
+        </w:rPr>
+        <w:t>提示</w:t>
       </w:r>
     </w:p>
     <w:p>
@@ -7176,7 +7296,21 @@
         <w:rPr>
           <w:rFonts w:hint="eastAsia"/>
         </w:rPr>
-        <w:t>为空判断提示</w:t>
+        <w:t>为</w:t>
+      </w:r>
+      <w:proofErr w:type="gramStart"/>
+      <w:r>
+        <w:rPr>
+          <w:rFonts w:hint="eastAsia"/>
+        </w:rPr>
+        <w:t>空判断</w:t>
+      </w:r>
+      <w:proofErr w:type="gramEnd"/>
+      <w:r>
+        <w:rPr>
+          <w:rFonts w:hint="eastAsia"/>
+        </w:rPr>
+        <w:t>提示</w:t>
       </w:r>
     </w:p>
     <w:p>
@@ -8058,13 +8192,7 @@
         <w:rPr>
           <w:rFonts w:hint="eastAsia"/>
         </w:rPr>
-        <w:t>。本章应包含为理解本文档需要的术语和</w:t>
-      </w:r>
-      <w:r>
-        <w:rPr>
-          <w:rFonts w:hint="eastAsia"/>
-        </w:rPr>
-        <w:t>定义，所有缩略语和它们在文档中的含义的字母序列表。</w:t>
+        <w:t>。本章应包含为理解本文档需要的术语和定义，所有缩略语和它们在文档中的含义的字母序列表。</w:t>
       </w:r>
     </w:p>
     <w:p>
@@ -9226,10 +9354,6 @@
 </file>
 
 <file path=customXml/item1.xml><?xml version="1.0" encoding="utf-8"?>
-<b:Sources xmlns:b="http://schemas.openxmlformats.org/officeDocument/2006/bibliography" xmlns="http://schemas.openxmlformats.org/officeDocument/2006/bibliography" SelectedStyle="\APA.XSL" StyleName="APA"/>
-</file>
-
-<file path=customXml/item2.xml><?xml version="1.0" encoding="utf-8"?>
 <s:customData xmlns="http://www.wps.cn/officeDocument/2013/wpsCustomData" xmlns:s="http://www.wps.cn/officeDocument/2013/wpsCustomData">
   <customSectProps>
     <customSectPr/>
@@ -9237,18 +9361,22 @@
 </s:customData>
 </file>
 
+<file path=customXml/item2.xml><?xml version="1.0" encoding="utf-8"?>
+<b:Sources xmlns:b="http://schemas.openxmlformats.org/officeDocument/2006/bibliography" xmlns="http://schemas.openxmlformats.org/officeDocument/2006/bibliography" SelectedStyle="\APA.XSL" StyleName="APA"/>
+</file>
+
 <file path=customXml/itemProps1.xml><?xml version="1.0" encoding="utf-8"?>
+<ds:datastoreItem xmlns:ds="http://schemas.openxmlformats.org/officeDocument/2006/customXml" ds:itemID="{B1977F7D-205B-4081-913C-38D41E755F92}">
+  <ds:schemaRefs>
+    <ds:schemaRef ds:uri="http://www.wps.cn/officeDocument/2013/wpsCustomData"/>
+  </ds:schemaRefs>
+</ds:datastoreItem>
+</file>
+
+<file path=customXml/itemProps2.xml><?xml version="1.0" encoding="utf-8"?>
 <ds:datastoreItem xmlns:ds="http://schemas.openxmlformats.org/officeDocument/2006/customXml" ds:itemID="{A503A23D-76D9-43CD-9F82-9F5696AE1661}">
   <ds:schemaRefs>
     <ds:schemaRef ds:uri="http://schemas.openxmlformats.org/officeDocument/2006/bibliography"/>
   </ds:schemaRefs>
 </ds:datastoreItem>
-</file>
-
-<file path=customXml/itemProps2.xml><?xml version="1.0" encoding="utf-8"?>
-<ds:datastoreItem xmlns:ds="http://schemas.openxmlformats.org/officeDocument/2006/customXml" ds:itemID="{B1977F7D-205B-4081-913C-38D41E755F92}">
-  <ds:schemaRefs>
-    <ds:schemaRef ds:uri="http://www.wps.cn/officeDocument/2013/wpsCustomData"/>
-  </ds:schemaRefs>
-</ds:datastoreItem>
 </file>